--- a/Documents/Midterm/midtermNotice.docx
+++ b/Documents/Midterm/midtermNotice.docx
@@ -197,7 +197,7 @@
           <w:b/>
           <w:color w:val="000099"/>
         </w:rPr>
-        <w:t>Msc. in Computer Systems and Knowledge Engineering</w:t>
+        <w:t>New Program Name</w:t>
       </w:r>
       <w:bookmarkStart w:id="0" w:name="_GoBack"/>
       <w:bookmarkEnd w:id="0"/>
@@ -258,7 +258,7 @@
           <w:sz w:val="40"/>
           <w:szCs w:val="40"/>
         </w:rPr>
-        <w:t>2072 and 2073</w:t>
+        <w:t>2080</w:t>
       </w:r>
       <w:r>
         <w:rPr>
@@ -303,7 +303,7 @@
           <w:sz w:val="26"/>
           <w:szCs w:val="26"/>
         </w:rPr>
-        <w:t>25 Bhadra 2076</w:t>
+        <w:t>14 th magh 2080</w:t>
       </w:r>
     </w:p>
     <w:p>
@@ -343,7 +343,7 @@
           <w:sz w:val="26"/>
           <w:szCs w:val="26"/>
         </w:rPr>
-        <w:t>Msc. in Computer Systems and Knowledge Engineering</w:t>
+        <w:t>New Program Name</w:t>
       </w:r>
       <w:r>
         <w:rPr>
@@ -357,7 +357,7 @@
           <w:sz w:val="26"/>
           <w:szCs w:val="26"/>
         </w:rPr>
-        <w:t>2072 and 2073</w:t>
+        <w:t>2080</w:t>
       </w:r>
       <w:r>
         <w:rPr>
@@ -378,7 +378,7 @@
           <w:sz w:val="26"/>
           <w:szCs w:val="26"/>
         </w:rPr>
-        <w:t>29 Bhadra 2076</w:t>
+        <w:t>15th magh 2080</w:t>
       </w:r>
       <w:r>
         <w:rPr>
@@ -399,7 +399,7 @@
           <w:sz w:val="26"/>
           <w:szCs w:val="26"/>
         </w:rPr>
-        <w:t>10:15 AM</w:t>
+        <w:t>1:45</w:t>
       </w:r>
       <w:r>
         <w:rPr>
@@ -427,7 +427,7 @@
           <w:sz w:val="26"/>
           <w:szCs w:val="26"/>
         </w:rPr>
-        <w:t>Msc. in Computer Systems and Knowledge Engineering</w:t>
+        <w:t>New Program Name</w:t>
       </w:r>
       <w:r>
         <w:rPr>
@@ -519,7 +519,7 @@
           <w:sz w:val="26"/>
           <w:szCs w:val="26"/>
         </w:rPr>
-        <w:t>10 mins.</w:t>
+        <w:t>5 minutes</w:t>
       </w:r>
       <w:r>
         <w:rPr>
@@ -563,7 +563,7 @@
           <w:sz w:val="26"/>
           <w:szCs w:val="26"/>
         </w:rPr>
-        <w:t>10:15 AM</w:t>
+        <w:t>1:45</w:t>
       </w:r>
       <w:r>
         <w:rPr>
@@ -701,7 +701,7 @@
                 <w:sz w:val="26"/>
                 <w:szCs w:val="26"/>
               </w:rPr>
-              <w:t>Dr. Aman  Shakya</w:t>
+              <w:t>Dr. Darpan  Kattel</w:t>
             </w:r>
           </w:p>
         </w:tc>
@@ -754,7 +754,7 @@
                 <w:sz w:val="26"/>
                 <w:szCs w:val="26"/>
               </w:rPr>
-              <w:t>Msc. in Computer Systems and Knowledge Engineering</w:t>
+              <w:t>New Program Name</w:t>
             </w:r>
           </w:p>
         </w:tc>
